--- a/Week 3 Lab-GIT.docx
+++ b/Week 3 Lab-GIT.docx
@@ -758,6 +758,118 @@
     </w:p>
     <w:p>
       <w:pPr>
+        <w:rPr>
+          <w:highlight w:val="yellow"/>
+          <w:lang w:val="en-US"/>
+        </w:rPr>
+      </w:pPr>
+    </w:p>
+    <w:p>
+      <w:pPr>
+        <w:rPr>
+          <w:highlight w:val="yellow"/>
+          <w:lang w:val="en-US"/>
+        </w:rPr>
+      </w:pPr>
+    </w:p>
+    <w:p>
+      <w:pPr>
+        <w:rPr>
+          <w:highlight w:val="yellow"/>
+          <w:lang w:val="en-US"/>
+        </w:rPr>
+      </w:pPr>
+    </w:p>
+    <w:p>
+      <w:pPr>
+        <w:rPr>
+          <w:highlight w:val="yellow"/>
+          <w:lang w:val="en-US"/>
+        </w:rPr>
+      </w:pPr>
+    </w:p>
+    <w:p>
+      <w:pPr>
+        <w:rPr>
+          <w:highlight w:val="yellow"/>
+          <w:lang w:val="en-US"/>
+        </w:rPr>
+      </w:pPr>
+    </w:p>
+    <w:p>
+      <w:pPr>
+        <w:rPr>
+          <w:highlight w:val="yellow"/>
+          <w:lang w:val="en-US"/>
+        </w:rPr>
+      </w:pPr>
+    </w:p>
+    <w:p>
+      <w:pPr>
+        <w:rPr>
+          <w:highlight w:val="yellow"/>
+          <w:lang w:val="en-US"/>
+        </w:rPr>
+      </w:pPr>
+    </w:p>
+    <w:p>
+      <w:pPr>
+        <w:rPr>
+          <w:highlight w:val="yellow"/>
+          <w:lang w:val="en-US"/>
+        </w:rPr>
+      </w:pPr>
+    </w:p>
+    <w:p>
+      <w:pPr>
+        <w:rPr>
+          <w:highlight w:val="yellow"/>
+          <w:lang w:val="en-US"/>
+        </w:rPr>
+      </w:pPr>
+    </w:p>
+    <w:p>
+      <w:pPr>
+        <w:rPr>
+          <w:highlight w:val="yellow"/>
+          <w:lang w:val="en-US"/>
+        </w:rPr>
+      </w:pPr>
+    </w:p>
+    <w:p>
+      <w:pPr>
+        <w:rPr>
+          <w:highlight w:val="yellow"/>
+          <w:lang w:val="en-US"/>
+        </w:rPr>
+      </w:pPr>
+    </w:p>
+    <w:p>
+      <w:pPr>
+        <w:rPr>
+          <w:highlight w:val="yellow"/>
+          <w:lang w:val="en-US"/>
+        </w:rPr>
+      </w:pPr>
+    </w:p>
+    <w:p>
+      <w:pPr>
+        <w:rPr>
+          <w:highlight w:val="yellow"/>
+          <w:lang w:val="en-US"/>
+        </w:rPr>
+      </w:pPr>
+    </w:p>
+    <w:p>
+      <w:pPr>
+        <w:rPr>
+          <w:highlight w:val="yellow"/>
+          <w:lang w:val="en-US"/>
+        </w:rPr>
+      </w:pPr>
+    </w:p>
+    <w:p>
+      <w:pPr>
         <w:pStyle w:val="ListParagraph"/>
         <w:numPr>
           <w:ilvl w:val="0"/>
@@ -771,6 +883,7 @@
         <w:rPr>
           <w:lang w:val="en-US"/>
         </w:rPr>
+        <w:lastRenderedPageBreak/>
         <w:t>Create a text file named “example.txt” with some text in it (“Initial Content”).</w:t>
       </w:r>
     </w:p>
@@ -831,7 +944,6 @@
           <w:noProof/>
           <w:lang w:val="en-US"/>
         </w:rPr>
-        <w:lastRenderedPageBreak/>
         <w:drawing>
           <wp:inline distT="0" distB="0" distL="0" distR="0" wp14:anchorId="7549B05C" wp14:editId="26FFBCC6">
             <wp:extent cx="5943600" cy="3343275"/>
@@ -1298,6 +1410,621 @@
     </w:p>
     <w:p>
       <w:pPr>
+        <w:pStyle w:val="ListParagraph"/>
+        <w:numPr>
+          <w:ilvl w:val="0"/>
+          <w:numId w:val="1"/>
+        </w:numPr>
+        <w:rPr>
+          <w:b/>
+          <w:bCs/>
+          <w:lang w:val="en-US"/>
+        </w:rPr>
+      </w:pPr>
+      <w:r>
+        <w:rPr>
+          <w:b/>
+          <w:bCs/>
+          <w:lang w:val="en-US"/>
+        </w:rPr>
+        <w:t>Changing a Commit Message:</w:t>
+      </w:r>
+    </w:p>
+    <w:p>
+      <w:pPr>
+        <w:pStyle w:val="ListParagraph"/>
+        <w:numPr>
+          <w:ilvl w:val="0"/>
+          <w:numId w:val="2"/>
+        </w:numPr>
+        <w:rPr>
+          <w:b/>
+          <w:bCs/>
+          <w:lang w:val="en-US"/>
+        </w:rPr>
+      </w:pPr>
+      <w:r>
+        <w:rPr>
+          <w:lang w:val="en-US"/>
+        </w:rPr>
+        <w:t xml:space="preserve">To update commit message use: </w:t>
+      </w:r>
+      <w:r>
+        <w:rPr>
+          <w:highlight w:val="yellow"/>
+          <w:lang w:val="en-US"/>
+        </w:rPr>
+        <w:t xml:space="preserve">git commit –amend -m “Update commit </w:t>
+      </w:r>
+      <w:proofErr w:type="gramStart"/>
+      <w:r>
+        <w:rPr>
+          <w:highlight w:val="yellow"/>
+          <w:lang w:val="en-US"/>
+        </w:rPr>
+        <w:t>message</w:t>
+      </w:r>
+      <w:proofErr w:type="gramEnd"/>
+      <w:r>
+        <w:rPr>
+          <w:highlight w:val="yellow"/>
+          <w:lang w:val="en-US"/>
+        </w:rPr>
+        <w:t>”</w:t>
+      </w:r>
+    </w:p>
+    <w:p>
+      <w:pPr>
+        <w:rPr>
+          <w:b/>
+          <w:bCs/>
+          <w:lang w:val="en-US"/>
+        </w:rPr>
+      </w:pPr>
+      <w:r>
+        <w:rPr>
+          <w:b/>
+          <w:bCs/>
+          <w:lang w:val="en-US"/>
+        </w:rPr>
+        <w:drawing>
+          <wp:inline distT="0" distB="0" distL="0" distR="0" wp14:anchorId="7E836B39" wp14:editId="5D793B63">
+            <wp:extent cx="5943600" cy="3343275"/>
+            <wp:effectExtent l="0" t="0" r="0" b="9525"/>
+            <wp:docPr id="815914637" name="Picture 1" descr="A screenshot of a computer screen&#10;&#10;Description automatically generated"/>
+            <wp:cNvGraphicFramePr>
+              <a:graphicFrameLocks xmlns:a="http://schemas.openxmlformats.org/drawingml/2006/main" noChangeAspect="1"/>
+            </wp:cNvGraphicFramePr>
+            <a:graphic xmlns:a="http://schemas.openxmlformats.org/drawingml/2006/main">
+              <a:graphicData uri="http://schemas.openxmlformats.org/drawingml/2006/picture">
+                <pic:pic xmlns:pic="http://schemas.openxmlformats.org/drawingml/2006/picture">
+                  <pic:nvPicPr>
+                    <pic:cNvPr id="815914637" name="Picture 1" descr="A screenshot of a computer screen&#10;&#10;Description automatically generated"/>
+                    <pic:cNvPicPr/>
+                  </pic:nvPicPr>
+                  <pic:blipFill>
+                    <a:blip r:embed="rId13"/>
+                    <a:stretch>
+                      <a:fillRect/>
+                    </a:stretch>
+                  </pic:blipFill>
+                  <pic:spPr>
+                    <a:xfrm>
+                      <a:off x="0" y="0"/>
+                      <a:ext cx="5943600" cy="3343275"/>
+                    </a:xfrm>
+                    <a:prstGeom prst="rect">
+                      <a:avLst/>
+                    </a:prstGeom>
+                  </pic:spPr>
+                </pic:pic>
+              </a:graphicData>
+            </a:graphic>
+          </wp:inline>
+        </w:drawing>
+      </w:r>
+    </w:p>
+    <w:p>
+      <w:pPr>
+        <w:rPr>
+          <w:b/>
+          <w:bCs/>
+          <w:lang w:val="en-US"/>
+        </w:rPr>
+      </w:pPr>
+    </w:p>
+    <w:p>
+      <w:pPr>
+        <w:rPr>
+          <w:b/>
+          <w:bCs/>
+          <w:lang w:val="en-US"/>
+        </w:rPr>
+      </w:pPr>
+    </w:p>
+    <w:p>
+      <w:pPr>
+        <w:rPr>
+          <w:b/>
+          <w:bCs/>
+          <w:lang w:val="en-US"/>
+        </w:rPr>
+      </w:pPr>
+    </w:p>
+    <w:p>
+      <w:pPr>
+        <w:rPr>
+          <w:b/>
+          <w:bCs/>
+          <w:lang w:val="en-US"/>
+        </w:rPr>
+      </w:pPr>
+    </w:p>
+    <w:p>
+      <w:pPr>
+        <w:rPr>
+          <w:b/>
+          <w:bCs/>
+          <w:lang w:val="en-US"/>
+        </w:rPr>
+      </w:pPr>
+    </w:p>
+    <w:p>
+      <w:pPr>
+        <w:pStyle w:val="ListParagraph"/>
+        <w:numPr>
+          <w:ilvl w:val="0"/>
+          <w:numId w:val="1"/>
+        </w:numPr>
+        <w:rPr>
+          <w:b/>
+          <w:bCs/>
+          <w:lang w:val="en-US"/>
+        </w:rPr>
+      </w:pPr>
+      <w:proofErr w:type="spellStart"/>
+      <w:r>
+        <w:rPr>
+          <w:b/>
+          <w:bCs/>
+          <w:lang w:val="en-US"/>
+        </w:rPr>
+        <w:lastRenderedPageBreak/>
+        <w:t>Unstaging</w:t>
+      </w:r>
+      <w:proofErr w:type="spellEnd"/>
+      <w:r>
+        <w:rPr>
+          <w:b/>
+          <w:bCs/>
+          <w:lang w:val="en-US"/>
+        </w:rPr>
+        <w:t xml:space="preserve"> Changes from a Commit:</w:t>
+      </w:r>
+    </w:p>
+    <w:p>
+      <w:pPr>
+        <w:pStyle w:val="ListParagraph"/>
+        <w:numPr>
+          <w:ilvl w:val="0"/>
+          <w:numId w:val="2"/>
+        </w:numPr>
+        <w:rPr>
+          <w:b/>
+          <w:bCs/>
+          <w:lang w:val="en-US"/>
+        </w:rPr>
+      </w:pPr>
+      <w:r>
+        <w:rPr>
+          <w:lang w:val="en-US"/>
+        </w:rPr>
+        <w:t xml:space="preserve">Create two files using name file1.txt and file2.txt with some content in </w:t>
+      </w:r>
+      <w:proofErr w:type="gramStart"/>
+      <w:r>
+        <w:rPr>
+          <w:lang w:val="en-US"/>
+        </w:rPr>
+        <w:t>it</w:t>
+      </w:r>
+      <w:proofErr w:type="gramEnd"/>
+    </w:p>
+    <w:p>
+      <w:pPr>
+        <w:pStyle w:val="ListParagraph"/>
+        <w:ind w:left="1440"/>
+        <w:rPr>
+          <w:highlight w:val="yellow"/>
+          <w:lang w:val="en-US"/>
+        </w:rPr>
+      </w:pPr>
+      <w:r>
+        <w:rPr>
+          <w:highlight w:val="yellow"/>
+          <w:lang w:val="en-US"/>
+        </w:rPr>
+        <w:t>"Content for file 1" | Out-File -</w:t>
+      </w:r>
+      <w:proofErr w:type="spellStart"/>
+      <w:r>
+        <w:rPr>
+          <w:highlight w:val="yellow"/>
+          <w:lang w:val="en-US"/>
+        </w:rPr>
+        <w:t>FilePath</w:t>
+      </w:r>
+      <w:proofErr w:type="spellEnd"/>
+      <w:r>
+        <w:rPr>
+          <w:highlight w:val="yellow"/>
+          <w:lang w:val="en-US"/>
+        </w:rPr>
+        <w:t xml:space="preserve"> "./file1.txt"</w:t>
+      </w:r>
+    </w:p>
+    <w:p>
+      <w:pPr>
+        <w:pStyle w:val="ListParagraph"/>
+        <w:ind w:left="1440"/>
+        <w:rPr>
+          <w:lang w:val="en-US"/>
+        </w:rPr>
+      </w:pPr>
+      <w:r>
+        <w:rPr>
+          <w:highlight w:val="yellow"/>
+          <w:lang w:val="en-US"/>
+        </w:rPr>
+        <w:t xml:space="preserve">   "Content for file 2" | Out-File -</w:t>
+      </w:r>
+      <w:proofErr w:type="spellStart"/>
+      <w:r>
+        <w:rPr>
+          <w:highlight w:val="yellow"/>
+          <w:lang w:val="en-US"/>
+        </w:rPr>
+        <w:t>FilePath</w:t>
+      </w:r>
+      <w:proofErr w:type="spellEnd"/>
+      <w:r>
+        <w:rPr>
+          <w:highlight w:val="yellow"/>
+          <w:lang w:val="en-US"/>
+        </w:rPr>
+        <w:t xml:space="preserve"> "./file2.txt"</w:t>
+      </w:r>
+    </w:p>
+    <w:p>
+      <w:pPr>
+        <w:rPr>
+          <w:lang w:val="en-US"/>
+        </w:rPr>
+      </w:pPr>
+      <w:r>
+        <w:rPr>
+          <w:lang w:val="en-US"/>
+        </w:rPr>
+        <w:drawing>
+          <wp:inline distT="0" distB="0" distL="0" distR="0" wp14:anchorId="7526DABA" wp14:editId="3B75AD70">
+            <wp:extent cx="5943600" cy="3343275"/>
+            <wp:effectExtent l="0" t="0" r="0" b="9525"/>
+            <wp:docPr id="1267499698" name="Picture 1" descr="A computer screen with a black background&#10;&#10;Description automatically generated"/>
+            <wp:cNvGraphicFramePr>
+              <a:graphicFrameLocks xmlns:a="http://schemas.openxmlformats.org/drawingml/2006/main" noChangeAspect="1"/>
+            </wp:cNvGraphicFramePr>
+            <a:graphic xmlns:a="http://schemas.openxmlformats.org/drawingml/2006/main">
+              <a:graphicData uri="http://schemas.openxmlformats.org/drawingml/2006/picture">
+                <pic:pic xmlns:pic="http://schemas.openxmlformats.org/drawingml/2006/picture">
+                  <pic:nvPicPr>
+                    <pic:cNvPr id="1267499698" name="Picture 1" descr="A computer screen with a black background&#10;&#10;Description automatically generated"/>
+                    <pic:cNvPicPr/>
+                  </pic:nvPicPr>
+                  <pic:blipFill>
+                    <a:blip r:embed="rId14"/>
+                    <a:stretch>
+                      <a:fillRect/>
+                    </a:stretch>
+                  </pic:blipFill>
+                  <pic:spPr>
+                    <a:xfrm>
+                      <a:off x="0" y="0"/>
+                      <a:ext cx="5943600" cy="3343275"/>
+                    </a:xfrm>
+                    <a:prstGeom prst="rect">
+                      <a:avLst/>
+                    </a:prstGeom>
+                  </pic:spPr>
+                </pic:pic>
+              </a:graphicData>
+            </a:graphic>
+          </wp:inline>
+        </w:drawing>
+      </w:r>
+    </w:p>
+    <w:p>
+      <w:pPr>
+        <w:rPr>
+          <w:lang w:val="en-US"/>
+        </w:rPr>
+      </w:pPr>
+    </w:p>
+    <w:p>
+      <w:pPr>
+        <w:pStyle w:val="ListParagraph"/>
+        <w:numPr>
+          <w:ilvl w:val="0"/>
+          <w:numId w:val="2"/>
+        </w:numPr>
+        <w:rPr>
+          <w:lang w:val="en-US"/>
+        </w:rPr>
+      </w:pPr>
+      <w:r>
+        <w:rPr>
+          <w:lang w:val="en-US"/>
+        </w:rPr>
+        <w:t>Stage</w:t>
+      </w:r>
+      <w:r>
+        <w:rPr>
+          <w:lang w:val="en-US"/>
+        </w:rPr>
+        <w:t xml:space="preserve"> </w:t>
+      </w:r>
+      <w:r>
+        <w:rPr>
+          <w:lang w:val="en-US"/>
+        </w:rPr>
+        <w:t>both files</w:t>
+      </w:r>
+      <w:r>
+        <w:rPr>
+          <w:lang w:val="en-US"/>
+        </w:rPr>
+        <w:t>: you will see code ‘A’ next to these files.</w:t>
+      </w:r>
+    </w:p>
+    <w:p>
+      <w:pPr>
+        <w:ind w:left="1440"/>
+        <w:rPr>
+          <w:highlight w:val="yellow"/>
+          <w:lang w:val="en-US"/>
+        </w:rPr>
+      </w:pPr>
+      <w:r>
+        <w:rPr>
+          <w:highlight w:val="yellow"/>
+          <w:lang w:val="en-US"/>
+        </w:rPr>
+        <w:t xml:space="preserve">git add </w:t>
+      </w:r>
+      <w:proofErr w:type="gramStart"/>
+      <w:r>
+        <w:rPr>
+          <w:highlight w:val="yellow"/>
+          <w:lang w:val="en-US"/>
+        </w:rPr>
+        <w:t>file1.txt</w:t>
+      </w:r>
+      <w:proofErr w:type="gramEnd"/>
+    </w:p>
+    <w:p>
+      <w:pPr>
+        <w:ind w:left="1440"/>
+        <w:rPr>
+          <w:lang w:val="en-US"/>
+        </w:rPr>
+      </w:pPr>
+      <w:r>
+        <w:rPr>
+          <w:highlight w:val="yellow"/>
+          <w:lang w:val="en-US"/>
+        </w:rPr>
+        <w:t xml:space="preserve">git add </w:t>
+      </w:r>
+      <w:proofErr w:type="gramStart"/>
+      <w:r>
+        <w:rPr>
+          <w:highlight w:val="yellow"/>
+          <w:lang w:val="en-US"/>
+        </w:rPr>
+        <w:t>file2.txt</w:t>
+      </w:r>
+      <w:proofErr w:type="gramEnd"/>
+    </w:p>
+    <w:p>
+      <w:pPr>
+        <w:ind w:left="1440"/>
+        <w:rPr>
+          <w:lang w:val="en-US"/>
+        </w:rPr>
+      </w:pPr>
+      <w:r>
+        <w:rPr>
+          <w:highlight w:val="yellow"/>
+          <w:lang w:val="en-US"/>
+        </w:rPr>
+        <w:t xml:space="preserve">git </w:t>
+      </w:r>
+      <w:proofErr w:type="gramStart"/>
+      <w:r>
+        <w:rPr>
+          <w:highlight w:val="yellow"/>
+          <w:lang w:val="en-US"/>
+        </w:rPr>
+        <w:t>add .</w:t>
+      </w:r>
+      <w:proofErr w:type="gramEnd"/>
+      <w:r>
+        <w:rPr>
+          <w:highlight w:val="yellow"/>
+          <w:lang w:val="en-US"/>
+        </w:rPr>
+        <w:t xml:space="preserve"> (to all files)</w:t>
+      </w:r>
+    </w:p>
+    <w:p>
+      <w:pPr>
+        <w:rPr>
+          <w:lang w:val="en-US"/>
+        </w:rPr>
+      </w:pPr>
+      <w:r>
+        <w:rPr>
+          <w:lang w:val="en-US"/>
+        </w:rPr>
+        <w:lastRenderedPageBreak/>
+        <w:drawing>
+          <wp:inline distT="0" distB="0" distL="0" distR="0" wp14:anchorId="1D4E705D" wp14:editId="3E83CB8F">
+            <wp:extent cx="5943600" cy="3343275"/>
+            <wp:effectExtent l="0" t="0" r="0" b="9525"/>
+            <wp:docPr id="501932671" name="Picture 1" descr="A screenshot of a computer&#10;&#10;Description automatically generated"/>
+            <wp:cNvGraphicFramePr>
+              <a:graphicFrameLocks xmlns:a="http://schemas.openxmlformats.org/drawingml/2006/main" noChangeAspect="1"/>
+            </wp:cNvGraphicFramePr>
+            <a:graphic xmlns:a="http://schemas.openxmlformats.org/drawingml/2006/main">
+              <a:graphicData uri="http://schemas.openxmlformats.org/drawingml/2006/picture">
+                <pic:pic xmlns:pic="http://schemas.openxmlformats.org/drawingml/2006/picture">
+                  <pic:nvPicPr>
+                    <pic:cNvPr id="501932671" name="Picture 1" descr="A screenshot of a computer&#10;&#10;Description automatically generated"/>
+                    <pic:cNvPicPr/>
+                  </pic:nvPicPr>
+                  <pic:blipFill>
+                    <a:blip r:embed="rId15"/>
+                    <a:stretch>
+                      <a:fillRect/>
+                    </a:stretch>
+                  </pic:blipFill>
+                  <pic:spPr>
+                    <a:xfrm>
+                      <a:off x="0" y="0"/>
+                      <a:ext cx="5943600" cy="3343275"/>
+                    </a:xfrm>
+                    <a:prstGeom prst="rect">
+                      <a:avLst/>
+                    </a:prstGeom>
+                  </pic:spPr>
+                </pic:pic>
+              </a:graphicData>
+            </a:graphic>
+          </wp:inline>
+        </w:drawing>
+      </w:r>
+    </w:p>
+    <w:p>
+      <w:pPr>
+        <w:pStyle w:val="ListParagraph"/>
+        <w:numPr>
+          <w:ilvl w:val="0"/>
+          <w:numId w:val="2"/>
+        </w:numPr>
+        <w:rPr>
+          <w:lang w:val="en-US"/>
+        </w:rPr>
+      </w:pPr>
+      <w:r>
+        <w:rPr>
+          <w:lang w:val="en-US"/>
+        </w:rPr>
+        <w:t>Committing the files:</w:t>
+      </w:r>
+    </w:p>
+    <w:p>
+      <w:pPr>
+        <w:ind w:left="1440"/>
+        <w:rPr>
+          <w:lang w:val="en-US"/>
+        </w:rPr>
+      </w:pPr>
+      <w:r>
+        <w:rPr>
+          <w:highlight w:val="yellow"/>
+          <w:lang w:val="en-US"/>
+        </w:rPr>
+        <w:t>git commit -m "Added file1.txt and file2.txt"</w:t>
+      </w:r>
+    </w:p>
+    <w:p>
+      <w:pPr>
+        <w:rPr>
+          <w:highlight w:val="yellow"/>
+          <w:lang w:val="en-US"/>
+        </w:rPr>
+      </w:pPr>
+    </w:p>
+    <w:p>
+      <w:pPr>
+        <w:rPr>
+          <w:highlight w:val="yellow"/>
+          <w:lang w:val="en-US"/>
+        </w:rPr>
+      </w:pPr>
+      <w:r>
+        <w:rPr>
+          <w:lang w:val="en-US"/>
+        </w:rPr>
+        <w:drawing>
+          <wp:inline distT="0" distB="0" distL="0" distR="0" wp14:anchorId="1FF04F67" wp14:editId="63ED56B3">
+            <wp:extent cx="5943600" cy="3343275"/>
+            <wp:effectExtent l="0" t="0" r="0" b="9525"/>
+            <wp:docPr id="305791718" name="Picture 1" descr="A computer screen shot of a black screen&#10;&#10;Description automatically generated"/>
+            <wp:cNvGraphicFramePr>
+              <a:graphicFrameLocks xmlns:a="http://schemas.openxmlformats.org/drawingml/2006/main" noChangeAspect="1"/>
+            </wp:cNvGraphicFramePr>
+            <a:graphic xmlns:a="http://schemas.openxmlformats.org/drawingml/2006/main">
+              <a:graphicData uri="http://schemas.openxmlformats.org/drawingml/2006/picture">
+                <pic:pic xmlns:pic="http://schemas.openxmlformats.org/drawingml/2006/picture">
+                  <pic:nvPicPr>
+                    <pic:cNvPr id="305791718" name="Picture 1" descr="A computer screen shot of a black screen&#10;&#10;Description automatically generated"/>
+                    <pic:cNvPicPr/>
+                  </pic:nvPicPr>
+                  <pic:blipFill>
+                    <a:blip r:embed="rId16"/>
+                    <a:stretch>
+                      <a:fillRect/>
+                    </a:stretch>
+                  </pic:blipFill>
+                  <pic:spPr>
+                    <a:xfrm>
+                      <a:off x="0" y="0"/>
+                      <a:ext cx="5943600" cy="3343275"/>
+                    </a:xfrm>
+                    <a:prstGeom prst="rect">
+                      <a:avLst/>
+                    </a:prstGeom>
+                  </pic:spPr>
+                </pic:pic>
+              </a:graphicData>
+            </a:graphic>
+          </wp:inline>
+        </w:drawing>
+      </w:r>
+    </w:p>
+    <w:p>
+      <w:pPr>
+        <w:rPr>
+          <w:highlight w:val="yellow"/>
+          <w:lang w:val="en-US"/>
+        </w:rPr>
+      </w:pPr>
+    </w:p>
+    <w:p>
+      <w:pPr>
+        <w:pStyle w:val="ListParagraph"/>
+        <w:numPr>
+          <w:ilvl w:val="0"/>
+          <w:numId w:val="2"/>
+        </w:numPr>
+        <w:rPr>
+          <w:highlight w:val="yellow"/>
+          <w:lang w:val="en-US"/>
+        </w:rPr>
+      </w:pPr>
+    </w:p>
+    <w:p>
+      <w:pPr>
         <w:rPr>
           <w:highlight w:val="yellow"/>
           <w:lang w:val="en-US"/>
@@ -1333,7 +2060,7 @@
       </w:r>
     </w:p>
     <w:sectPr>
-      <w:headerReference w:type="default" r:id="rId13"/>
+      <w:headerReference w:type="default" r:id="rId17"/>
       <w:pgSz w:w="12240" w:h="15840"/>
       <w:pgMar w:top="1440" w:right="1440" w:bottom="1440" w:left="1440" w:header="708" w:footer="708" w:gutter="0"/>
       <w:cols w:space="708"/>
@@ -1421,7 +2148,7 @@
   <w:abstractNum w:abstractNumId="0" w15:restartNumberingAfterBreak="0">
     <w:nsid w:val="5D9E3953"/>
     <w:multiLevelType w:val="hybridMultilevel"/>
-    <w:tmpl w:val="D0C21968"/>
+    <w:tmpl w:val="2A0ED45E"/>
     <w:lvl w:ilvl="0" w:tplc="1009000F">
       <w:start w:val="1"/>
       <w:numFmt w:val="decimal"/>
@@ -1507,7 +2234,7 @@
   <w:abstractNum w:abstractNumId="1" w15:restartNumberingAfterBreak="0">
     <w:nsid w:val="5DD56FBB"/>
     <w:multiLevelType w:val="hybridMultilevel"/>
-    <w:tmpl w:val="AA1CA328"/>
+    <w:tmpl w:val="C1488596"/>
     <w:lvl w:ilvl="0" w:tplc="10090001">
       <w:start w:val="1"/>
       <w:numFmt w:val="bullet"/>
